--- a/199321N.docx
+++ b/199321N.docx
@@ -1,6 +1,6 @@
 
 <file path=word/document2.xml><?xml version="1.0" encoding="utf-8"?>
-<w:document xmlns:wpc="http://schemas.microsoft.com/office/word/2010/wordprocessingCanvas" xmlns:mc="http://schemas.openxmlformats.org/markup-compatibility/2006" xmlns:o="urn:schemas-microsoft-com:office:office" xmlns:r="http://schemas.openxmlformats.org/officeDocument/2006/relationships" xmlns:m="http://schemas.openxmlformats.org/officeDocument/2006/math" xmlns:v="urn:schemas-microsoft-com:vml" xmlns:wp14="http://schemas.microsoft.com/office/word/2010/wordprocessingDrawing" xmlns:wp="http://schemas.openxmlformats.org/drawingml/2006/wordprocessingDrawing" xmlns:w10="urn:schemas-microsoft-com:office:word" xmlns:w="http://schemas.openxmlformats.org/wordprocessingml/2006/main" xmlns:w14="http://schemas.microsoft.com/office/word/2010/wordml" xmlns:w15="http://schemas.microsoft.com/office/word/2012/wordml" xmlns:wpg="http://schemas.microsoft.com/office/word/2010/wordprocessingGroup" xmlns:wpi="http://schemas.microsoft.com/office/word/2010/wordprocessingInk" xmlns:wne="http://schemas.microsoft.com/office/word/2006/wordml" xmlns:wps="http://schemas.microsoft.com/office/word/2010/wordprocessingShape" mc:Ignorable="w14 w15 wp14">
+<w:document xmlns:wpc="http://schemas.microsoft.com/office/word/2010/wordprocessingCanvas" xmlns:mc="http://schemas.openxmlformats.org/markup-compatibility/2006" xmlns:o="urn:schemas-microsoft-com:office:office" xmlns:r="http://schemas.openxmlformats.org/officeDocument/2006/relationships" xmlns:m="http://schemas.openxmlformats.org/officeDocument/2006/math" xmlns:v="urn:schemas-microsoft-com:vml" xmlns:wp14="http://schemas.microsoft.com/office/word/2010/wordprocessingDrawing" xmlns:wp="http://schemas.openxmlformats.org/drawingml/2006/wordprocessingDrawing" xmlns:w10="urn:schemas-microsoft-com:office:word" xmlns:w="http://schemas.openxmlformats.org/wordprocessingml/2006/main" xmlns:w14="http://schemas.microsoft.com/office/word/2010/wordml" xmlns:w15="http://schemas.microsoft.com/office/word/2012/wordml" xmlns:wpg="http://schemas.microsoft.com/office/word/2010/wordprocessingGroup" xmlns:wpi="http://schemas.microsoft.com/office/word/2010/wordprocessingInk" xmlns:wne="http://schemas.microsoft.com/office/word/2006/wordml" xmlns:wps="http://schemas.microsoft.com/office/word/2010/wordprocessingShape" xmlns:a="http://schemas.openxmlformats.org/drawingml/2006/main" xmlns:pic="http://schemas.openxmlformats.org/drawingml/2006/picture" xmlns:a14="http://schemas.microsoft.com/office/drawing/2010/main" mc:Ignorable="w14 w15 wp14">
   <w:body>
     <w:p xmlns:wp14="http://schemas.microsoft.com/office/word/2010/wordml" wp14:textId="054385AD">
       <w:pPr>
@@ -40,6 +40,49 @@
           <w:lang w:val="en-US"/>
         </w:rPr>
       </w:pPr>
+      <w:r>
+        <w:rPr>
+          <w:rFonts w:ascii="Calibri" w:hAnsi="Calibri" w:eastAsia="Calibri" w:cs="Calibri"/>
+          <w:noProof w:val="0"/>
+          <w:sz w:val="22"/>
+          <w:szCs w:val="22"/>
+          <w:lang w:val="en-US"/>
+        </w:rPr>
+        <w:t xml:space="preserve">Git Repository </w:t>
+      </w:r>
+      <w:r>
+        <w:rPr>
+          <w:rFonts w:ascii="Calibri" w:hAnsi="Calibri" w:eastAsia="Calibri" w:cs="Calibri"/>
+          <w:noProof w:val="0"/>
+          <w:sz w:val="22"/>
+          <w:szCs w:val="22"/>
+          <w:lang w:val="en-US"/>
+        </w:rPr>
+        <w:t>link :</w:t>
+      </w:r>
+      <w:r>
+        <w:rPr>
+          <w:rFonts w:ascii="Calibri" w:hAnsi="Calibri" w:eastAsia="Calibri" w:cs="Calibri"/>
+          <w:noProof w:val="0"/>
+          <w:sz w:val="22"/>
+          <w:szCs w:val="22"/>
+          <w:lang w:val="en-US"/>
+        </w:rPr>
+        <w:t xml:space="preserve"> </w:t>
+      </w:r>
+      <w:hyperlink r:id="R1c914913f4394448">
+        <w:r>
+          <w:rPr>
+            <w:rStyle w:val="Hyperlink"/>
+            <w:rFonts w:ascii="Calibri" w:hAnsi="Calibri" w:eastAsia="Calibri" w:cs="Calibri"/>
+            <w:noProof w:val="0"/>
+            <w:sz w:val="22"/>
+            <w:szCs w:val="22"/>
+            <w:lang w:val="en-US"/>
+          </w:rPr>
+          <w:t>AmilaFernando/MNIST-digit-classification (github.com)</w:t>
+        </w:r>
+      </w:hyperlink>
     </w:p>
     <w:p>
       <w:pPr>
@@ -106,7 +149,6 @@
         </w:rPr>
         <w:t xml:space="preserve"> – I have used a </w:t>
       </w:r>
-      <w:proofErr w:type="spellStart"/>
       <w:r>
         <w:rPr>
           <w:rFonts w:ascii="Calibri" w:hAnsi="Calibri" w:eastAsia="Calibri" w:cs="Calibri"/>
@@ -117,7 +159,6 @@
         </w:rPr>
         <w:t>keras</w:t>
       </w:r>
-      <w:proofErr w:type="spellEnd"/>
       <w:r>
         <w:rPr>
           <w:rFonts w:ascii="Calibri" w:hAnsi="Calibri" w:eastAsia="Calibri" w:cs="Calibri"/>
@@ -420,7 +461,6 @@
         </w:rPr>
         <w:t>“</w:t>
       </w:r>
-      <w:proofErr w:type="spellStart"/>
       <w:r>
         <w:rPr>
           <w:rFonts w:ascii="Calibri" w:hAnsi="Calibri" w:eastAsia="Calibri" w:cs="Calibri"/>
@@ -469,7 +509,6 @@
         </w:rPr>
         <w:t>u</w:t>
       </w:r>
-      <w:proofErr w:type="spellEnd"/>
       <w:r>
         <w:rPr>
           <w:rFonts w:ascii="Calibri" w:hAnsi="Calibri" w:eastAsia="Calibri" w:cs="Calibri"/>
@@ -544,7 +583,6 @@
         </w:rPr>
         <w:t>olution layer with 64 nodes and (3, 3) kernel size and “</w:t>
       </w:r>
-      <w:proofErr w:type="spellStart"/>
       <w:r>
         <w:rPr>
           <w:rFonts w:ascii="Calibri" w:hAnsi="Calibri" w:eastAsia="Calibri" w:cs="Calibri"/>
@@ -557,7 +595,6 @@
         </w:rPr>
         <w:t>relu</w:t>
       </w:r>
-      <w:proofErr w:type="spellEnd"/>
       <w:r>
         <w:rPr>
           <w:rFonts w:ascii="Calibri" w:hAnsi="Calibri" w:eastAsia="Calibri" w:cs="Calibri"/>
@@ -632,7 +669,6 @@
         </w:rPr>
         <w:t>of size (2,2</w:t>
       </w:r>
-      <w:proofErr w:type="gramStart"/>
       <w:r>
         <w:rPr>
           <w:rFonts w:ascii="Calibri" w:hAnsi="Calibri" w:eastAsia="Calibri" w:cs="Calibri"/>
@@ -643,7 +679,6 @@
         </w:rPr>
         <w:t>) .</w:t>
       </w:r>
-      <w:proofErr w:type="gramEnd"/>
       <w:r>
         <w:rPr>
           <w:rFonts w:ascii="Calibri" w:hAnsi="Calibri" w:eastAsia="Calibri" w:cs="Calibri"/>
@@ -654,7 +689,6 @@
         </w:rPr>
         <w:t xml:space="preserve"> Then the output is flattened and feed to the final layer which uses “</w:t>
       </w:r>
-      <w:proofErr w:type="spellStart"/>
       <w:r>
         <w:rPr>
           <w:rFonts w:ascii="Calibri" w:hAnsi="Calibri" w:eastAsia="Calibri" w:cs="Calibri"/>
@@ -667,7 +701,6 @@
         </w:rPr>
         <w:t>softmax</w:t>
       </w:r>
-      <w:proofErr w:type="spellEnd"/>
       <w:r>
         <w:rPr>
           <w:rFonts w:ascii="Calibri" w:hAnsi="Calibri" w:eastAsia="Calibri" w:cs="Calibri"/>
@@ -693,7 +726,6 @@
           <w:lang w:val="en-US"/>
         </w:rPr>
       </w:pPr>
-      <w:proofErr w:type="spellStart"/>
       <w:r>
         <w:rPr>
           <w:rFonts w:ascii="Calibri" w:hAnsi="Calibri" w:eastAsia="Calibri" w:cs="Calibri"/>
@@ -704,7 +736,6 @@
         </w:rPr>
         <w:t>ReLu</w:t>
       </w:r>
-      <w:proofErr w:type="spellEnd"/>
       <w:r>
         <w:rPr>
           <w:rFonts w:ascii="Calibri" w:hAnsi="Calibri" w:eastAsia="Calibri" w:cs="Calibri"/>
@@ -715,7 +746,6 @@
         </w:rPr>
         <w:t xml:space="preserve"> activation function is used for first two convolution layers because it is proven to work well with neural networks. </w:t>
       </w:r>
-      <w:proofErr w:type="spellStart"/>
       <w:r>
         <w:rPr>
           <w:rFonts w:ascii="Calibri" w:hAnsi="Calibri" w:eastAsia="Calibri" w:cs="Calibri"/>
@@ -726,7 +756,6 @@
         </w:rPr>
         <w:t>Softmax</w:t>
       </w:r>
-      <w:proofErr w:type="spellEnd"/>
       <w:r>
         <w:rPr>
           <w:rFonts w:ascii="Calibri" w:hAnsi="Calibri" w:eastAsia="Calibri" w:cs="Calibri"/>
@@ -755,6 +784,10 @@
           <w:ilvl w:val="2"/>
           <w:numId w:val="1"/>
         </w:numPr>
+        <w:bidi w:val="0"/>
+        <w:spacing w:before="0" w:beforeAutospacing="off" w:after="0" w:afterAutospacing="off" w:line="259" w:lineRule="auto"/>
+        <w:ind w:left="2160" w:right="0" w:hanging="180"/>
+        <w:jc w:val="left"/>
         <w:rPr>
           <w:rFonts w:ascii="Calibri" w:hAnsi="Calibri" w:eastAsia="Calibri" w:cs="Calibri" w:asciiTheme="minorAscii" w:hAnsiTheme="minorAscii" w:eastAsiaTheme="minorAscii" w:cstheme="minorAscii"/>
           <w:noProof w:val="0"/>
@@ -771,7 +804,17 @@
           <w:szCs w:val="22"/>
           <w:lang w:val="en-US"/>
         </w:rPr>
-        <w:t>This dataset contains around 60000 train data rows and 10000 test data rows. Each image is 28*28 pixels in size and is a colored image. So, there are three channels in each data point.</w:t>
+        <w:t>This dataset contains around 60000 train data rows and 10000 test data rows. Each image is 28*28 pixels in size</w:t>
+      </w:r>
+      <w:r>
+        <w:rPr>
+          <w:rFonts w:ascii="Calibri" w:hAnsi="Calibri" w:eastAsia="Calibri" w:cs="Calibri"/>
+          <w:noProof w:val="0"/>
+          <w:sz w:val="22"/>
+          <w:szCs w:val="22"/>
+          <w:lang w:val="en-US"/>
+        </w:rPr>
+        <w:t>. No color data present.</w:t>
       </w:r>
     </w:p>
     <w:p>
@@ -1383,7 +1426,17 @@
           <w:szCs w:val="22"/>
           <w:lang w:val="en-US"/>
         </w:rPr>
-        <w:t xml:space="preserve">number of layers is not sufficient to do that. So, Accuracy can be increased with </w:t>
+        <w:t xml:space="preserve">number of layers is not sufficient to do that. </w:t>
+      </w:r>
+      <w:r>
+        <w:rPr>
+          <w:rFonts w:ascii="Calibri" w:hAnsi="Calibri" w:eastAsia="Calibri" w:cs="Calibri"/>
+          <w:noProof w:val="0"/>
+          <w:sz w:val="22"/>
+          <w:szCs w:val="22"/>
+          <w:lang w:val="en-US"/>
+        </w:rPr>
+        <w:t xml:space="preserve">But </w:t>
       </w:r>
       <w:r>
         <w:rPr>
@@ -1403,18 +1456,356 @@
           <w:szCs w:val="22"/>
           <w:lang w:val="en-US"/>
         </w:rPr>
-        <w:t xml:space="preserve"> number of </w:t>
-      </w:r>
-      <w:r>
-        <w:rPr>
-          <w:rFonts w:ascii="Calibri" w:hAnsi="Calibri" w:eastAsia="Calibri" w:cs="Calibri"/>
-          <w:noProof w:val="0"/>
-          <w:sz w:val="22"/>
-          <w:szCs w:val="22"/>
-          <w:lang w:val="en-US"/>
-        </w:rPr>
-        <w:t>layers.</w:t>
-      </w:r>
+        <w:t xml:space="preserve"> number of layers means </w:t>
+      </w:r>
+      <w:r>
+        <w:rPr>
+          <w:rFonts w:ascii="Calibri" w:hAnsi="Calibri" w:eastAsia="Calibri" w:cs="Calibri"/>
+          <w:noProof w:val="0"/>
+          <w:sz w:val="22"/>
+          <w:szCs w:val="22"/>
+          <w:lang w:val="en-US"/>
+        </w:rPr>
+        <w:t>a smaller</w:t>
+      </w:r>
+      <w:r>
+        <w:rPr>
+          <w:rFonts w:ascii="Calibri" w:hAnsi="Calibri" w:eastAsia="Calibri" w:cs="Calibri"/>
+          <w:noProof w:val="0"/>
+          <w:sz w:val="22"/>
+          <w:szCs w:val="22"/>
+          <w:lang w:val="en-US"/>
+        </w:rPr>
+        <w:t xml:space="preserve"> number of important features represent in the model. </w:t>
+      </w:r>
+      <w:r>
+        <w:rPr>
+          <w:rFonts w:ascii="Calibri" w:hAnsi="Calibri" w:eastAsia="Calibri" w:cs="Calibri"/>
+          <w:noProof w:val="0"/>
+          <w:sz w:val="22"/>
+          <w:szCs w:val="22"/>
+          <w:lang w:val="en-US"/>
+        </w:rPr>
+        <w:t>So,</w:t>
+      </w:r>
+      <w:r>
+        <w:rPr>
+          <w:rFonts w:ascii="Calibri" w:hAnsi="Calibri" w:eastAsia="Calibri" w:cs="Calibri"/>
+          <w:noProof w:val="0"/>
+          <w:sz w:val="22"/>
+          <w:szCs w:val="22"/>
+          <w:lang w:val="en-US"/>
+        </w:rPr>
+        <w:t xml:space="preserve"> there should be another mechanism. </w:t>
+      </w:r>
+    </w:p>
+    <w:p>
+      <w:pPr>
+        <w:pStyle w:val="Normal"/>
+        <w:ind w:left="720"/>
+        <w:rPr>
+          <w:rFonts w:ascii="Calibri" w:hAnsi="Calibri" w:eastAsia="Calibri" w:cs="Calibri"/>
+          <w:b w:val="0"/>
+          <w:bCs w:val="0"/>
+          <w:i w:val="0"/>
+          <w:iCs w:val="0"/>
+          <w:noProof w:val="0"/>
+          <w:color w:val="212121"/>
+          <w:sz w:val="21"/>
+          <w:szCs w:val="21"/>
+          <w:lang w:val="en-US"/>
+        </w:rPr>
+      </w:pPr>
+      <w:r>
+        <w:rPr>
+          <w:rFonts w:ascii="Calibri" w:hAnsi="Calibri" w:eastAsia="Calibri" w:cs="Calibri"/>
+          <w:noProof w:val="0"/>
+          <w:sz w:val="22"/>
+          <w:szCs w:val="22"/>
+          <w:lang w:val="en-US"/>
+        </w:rPr>
+        <w:t xml:space="preserve">Next, I used autoencoders as suggested by </w:t>
+      </w:r>
+      <w:proofErr w:type="spellStart"/>
+      <w:r>
+        <w:rPr>
+          <w:rFonts w:ascii="Calibri" w:hAnsi="Calibri" w:eastAsia="Calibri" w:cs="Calibri"/>
+          <w:noProof w:val="0"/>
+          <w:sz w:val="22"/>
+          <w:szCs w:val="22"/>
+          <w:lang w:val="en-US"/>
+        </w:rPr>
+        <w:t>Keras</w:t>
+      </w:r>
+      <w:proofErr w:type="spellEnd"/>
+      <w:r>
+        <w:rPr>
+          <w:rFonts w:ascii="Calibri" w:hAnsi="Calibri" w:eastAsia="Calibri" w:cs="Calibri"/>
+          <w:noProof w:val="0"/>
+          <w:sz w:val="22"/>
+          <w:szCs w:val="22"/>
+          <w:lang w:val="en-US"/>
+        </w:rPr>
+        <w:t xml:space="preserve"> </w:t>
+      </w:r>
+      <w:r>
+        <w:rPr>
+          <w:rFonts w:ascii="Calibri" w:hAnsi="Calibri" w:eastAsia="Calibri" w:cs="Calibri"/>
+          <w:noProof w:val="0"/>
+          <w:sz w:val="22"/>
+          <w:szCs w:val="22"/>
+          <w:lang w:val="en-US"/>
+        </w:rPr>
+        <w:t>blog [</w:t>
+      </w:r>
+      <w:r>
+        <w:rPr>
+          <w:rFonts w:ascii="Calibri" w:hAnsi="Calibri" w:eastAsia="Calibri" w:cs="Calibri"/>
+          <w:noProof w:val="0"/>
+          <w:sz w:val="22"/>
+          <w:szCs w:val="22"/>
+          <w:lang w:val="en-US"/>
+        </w:rPr>
+        <w:t>1] post to denoise the images.</w:t>
+      </w:r>
+      <w:r>
+        <w:rPr>
+          <w:rFonts w:ascii="Calibri" w:hAnsi="Calibri" w:eastAsia="Calibri" w:cs="Calibri"/>
+          <w:noProof w:val="0"/>
+          <w:sz w:val="22"/>
+          <w:szCs w:val="22"/>
+          <w:lang w:val="en-US"/>
+        </w:rPr>
+        <w:t xml:space="preserve"> When the new model is trained and evaluated, the loss is </w:t>
+      </w:r>
+      <w:r>
+        <w:rPr>
+          <w:rFonts w:ascii="Calibri" w:hAnsi="Calibri" w:eastAsia="Calibri" w:cs="Calibri"/>
+          <w:b w:val="0"/>
+          <w:bCs w:val="0"/>
+          <w:i w:val="0"/>
+          <w:iCs w:val="0"/>
+          <w:noProof w:val="0"/>
+          <w:color w:val="212121"/>
+          <w:sz w:val="21"/>
+          <w:szCs w:val="21"/>
+          <w:lang w:val="en-US"/>
+        </w:rPr>
+        <w:t xml:space="preserve">0.07263. </w:t>
+      </w:r>
+      <w:r>
+        <w:rPr>
+          <w:rFonts w:ascii="Calibri" w:hAnsi="Calibri" w:eastAsia="Calibri" w:cs="Calibri"/>
+          <w:b w:val="0"/>
+          <w:bCs w:val="0"/>
+          <w:i w:val="0"/>
+          <w:iCs w:val="0"/>
+          <w:noProof w:val="0"/>
+          <w:color w:val="212121"/>
+          <w:sz w:val="21"/>
+          <w:szCs w:val="21"/>
+          <w:lang w:val="en-US"/>
+        </w:rPr>
+        <w:t>Below image is a visualization of noisy image and prediction.</w:t>
+      </w:r>
+    </w:p>
+    <w:p>
+      <w:pPr>
+        <w:pStyle w:val="Normal"/>
+        <w:ind w:left="0"/>
+      </w:pPr>
+      <w:r>
+        <w:drawing>
+          <wp:inline wp14:editId="3D2F0A4E" wp14:anchorId="4490E669">
+            <wp:extent cx="4543425" cy="4486275"/>
+            <wp:effectExtent l="0" t="0" r="0" b="0"/>
+            <wp:docPr id="1663928178" name="" title=""/>
+            <wp:cNvGraphicFramePr>
+              <a:graphicFrameLocks noChangeAspect="1"/>
+            </wp:cNvGraphicFramePr>
+            <a:graphic>
+              <a:graphicData uri="http://schemas.openxmlformats.org/drawingml/2006/picture">
+                <pic:pic>
+                  <pic:nvPicPr>
+                    <pic:cNvPr id="0" name=""/>
+                    <pic:cNvPicPr/>
+                  </pic:nvPicPr>
+                  <pic:blipFill>
+                    <a:blip r:embed="R4ef8eaaf25294e11">
+                      <a:extLst>
+                        <a:ext xmlns:a="http://schemas.openxmlformats.org/drawingml/2006/main" uri="{28A0092B-C50C-407E-A947-70E740481C1C}">
+                          <a14:useLocalDpi val="0"/>
+                        </a:ext>
+                      </a:extLst>
+                    </a:blip>
+                    <a:stretch>
+                      <a:fillRect/>
+                    </a:stretch>
+                  </pic:blipFill>
+                  <pic:spPr>
+                    <a:xfrm>
+                      <a:off x="0" y="0"/>
+                      <a:ext cx="4543425" cy="4486275"/>
+                    </a:xfrm>
+                    <a:prstGeom prst="rect">
+                      <a:avLst/>
+                    </a:prstGeom>
+                  </pic:spPr>
+                </pic:pic>
+              </a:graphicData>
+            </a:graphic>
+          </wp:inline>
+        </w:drawing>
+      </w:r>
+    </w:p>
+    <w:p>
+      <w:pPr>
+        <w:pStyle w:val="Normal"/>
+        <w:ind w:left="720"/>
+        <w:rPr>
+          <w:rFonts w:ascii="Calibri" w:hAnsi="Calibri" w:eastAsia="Calibri" w:cs="Calibri"/>
+          <w:noProof w:val="0"/>
+          <w:sz w:val="22"/>
+          <w:szCs w:val="22"/>
+          <w:lang w:val="en-US"/>
+        </w:rPr>
+      </w:pPr>
+    </w:p>
+    <w:p>
+      <w:pPr>
+        <w:pStyle w:val="Normal"/>
+        <w:ind w:left="720"/>
+        <w:rPr>
+          <w:rFonts w:ascii="Calibri" w:hAnsi="Calibri" w:eastAsia="Calibri" w:cs="Calibri"/>
+          <w:noProof w:val="0"/>
+          <w:sz w:val="22"/>
+          <w:szCs w:val="22"/>
+          <w:lang w:val="en-US"/>
+        </w:rPr>
+      </w:pPr>
+    </w:p>
+    <w:p>
+      <w:pPr>
+        <w:pStyle w:val="Normal"/>
+        <w:ind w:left="720"/>
+        <w:rPr>
+          <w:rFonts w:ascii="Calibri" w:hAnsi="Calibri" w:eastAsia="Calibri" w:cs="Calibri"/>
+          <w:noProof w:val="0"/>
+          <w:sz w:val="22"/>
+          <w:szCs w:val="22"/>
+          <w:lang w:val="en-US"/>
+        </w:rPr>
+      </w:pPr>
+    </w:p>
+    <w:p>
+      <w:pPr>
+        <w:pStyle w:val="Normal"/>
+        <w:ind w:left="720"/>
+        <w:rPr>
+          <w:rFonts w:ascii="Calibri" w:hAnsi="Calibri" w:eastAsia="Calibri" w:cs="Calibri"/>
+          <w:noProof w:val="0"/>
+          <w:sz w:val="22"/>
+          <w:szCs w:val="22"/>
+          <w:lang w:val="en-US"/>
+        </w:rPr>
+      </w:pPr>
+    </w:p>
+    <w:p>
+      <w:pPr>
+        <w:pStyle w:val="Normal"/>
+        <w:ind w:left="720"/>
+        <w:rPr>
+          <w:rFonts w:ascii="Calibri" w:hAnsi="Calibri" w:eastAsia="Calibri" w:cs="Calibri"/>
+          <w:noProof w:val="0"/>
+          <w:sz w:val="22"/>
+          <w:szCs w:val="22"/>
+          <w:lang w:val="en-US"/>
+        </w:rPr>
+      </w:pPr>
+    </w:p>
+    <w:p>
+      <w:pPr>
+        <w:pStyle w:val="Normal"/>
+        <w:ind w:left="720"/>
+        <w:rPr>
+          <w:rFonts w:ascii="Calibri" w:hAnsi="Calibri" w:eastAsia="Calibri" w:cs="Calibri"/>
+          <w:noProof w:val="0"/>
+          <w:sz w:val="22"/>
+          <w:szCs w:val="22"/>
+          <w:lang w:val="en-US"/>
+        </w:rPr>
+      </w:pPr>
+    </w:p>
+    <w:p>
+      <w:pPr>
+        <w:pStyle w:val="Normal"/>
+        <w:ind w:left="720"/>
+        <w:rPr>
+          <w:rFonts w:ascii="Calibri" w:hAnsi="Calibri" w:eastAsia="Calibri" w:cs="Calibri"/>
+          <w:noProof w:val="0"/>
+          <w:sz w:val="22"/>
+          <w:szCs w:val="22"/>
+          <w:lang w:val="en-US"/>
+        </w:rPr>
+      </w:pPr>
+      <w:r>
+        <w:rPr>
+          <w:rFonts w:ascii="Calibri" w:hAnsi="Calibri" w:eastAsia="Calibri" w:cs="Calibri"/>
+          <w:noProof w:val="0"/>
+          <w:sz w:val="22"/>
+          <w:szCs w:val="22"/>
+          <w:lang w:val="en-US"/>
+        </w:rPr>
+        <w:t>References</w:t>
+      </w:r>
+    </w:p>
+    <w:p>
+      <w:pPr>
+        <w:pStyle w:val="ListParagraph"/>
+        <w:numPr>
+          <w:ilvl w:val="1"/>
+          <w:numId w:val="2"/>
+        </w:numPr>
+        <w:rPr>
+          <w:rFonts w:ascii="Calibri" w:hAnsi="Calibri" w:eastAsia="Calibri" w:cs="Calibri" w:asciiTheme="minorAscii" w:hAnsiTheme="minorAscii" w:eastAsiaTheme="minorAscii" w:cstheme="minorAscii"/>
+          <w:noProof w:val="0"/>
+          <w:sz w:val="22"/>
+          <w:szCs w:val="22"/>
+          <w:lang w:val="en-US"/>
+        </w:rPr>
+      </w:pPr>
+      <w:proofErr w:type="spellStart"/>
+      <w:r>
+        <w:rPr>
+          <w:rFonts w:ascii="Calibri" w:hAnsi="Calibri" w:eastAsia="Calibri" w:cs="Calibri"/>
+          <w:noProof w:val="0"/>
+          <w:sz w:val="22"/>
+          <w:szCs w:val="22"/>
+          <w:lang w:val="en-US"/>
+        </w:rPr>
+        <w:t>Keras</w:t>
+      </w:r>
+      <w:proofErr w:type="spellEnd"/>
+      <w:r>
+        <w:rPr>
+          <w:rFonts w:ascii="Calibri" w:hAnsi="Calibri" w:eastAsia="Calibri" w:cs="Calibri"/>
+          <w:noProof w:val="0"/>
+          <w:sz w:val="22"/>
+          <w:szCs w:val="22"/>
+          <w:lang w:val="en-US"/>
+        </w:rPr>
+        <w:t xml:space="preserve"> blog: </w:t>
+      </w:r>
+      <w:hyperlink r:id="R11a1788231354774">
+        <w:r>
+          <w:rPr>
+            <w:rStyle w:val="Hyperlink"/>
+            <w:noProof w:val="0"/>
+            <w:lang w:val="en-US"/>
+          </w:rPr>
+          <w:t>Building Autoencoders in Keras</w:t>
+        </w:r>
+      </w:hyperlink>
     </w:p>
     <w:p>
       <w:pPr>
@@ -1489,6 +1880,90 @@
 
 <file path=word/numbering.xml><?xml version="1.0" encoding="utf-8"?>
 <w:numbering xmlns:w="http://schemas.openxmlformats.org/wordprocessingml/2006/main">
+  <w:abstractNum xmlns:w="http://schemas.openxmlformats.org/wordprocessingml/2006/main" w:abstractNumId="2">
+    <w:multiLevelType xmlns:w="http://schemas.openxmlformats.org/wordprocessingml/2006/main" w:val="hybridMultilevel"/>
+    <w:lvl xmlns:w="http://schemas.openxmlformats.org/wordprocessingml/2006/main" w:ilvl="0">
+      <w:start w:val="1"/>
+      <w:numFmt w:val="decimal"/>
+      <w:lvlText w:val="%1."/>
+      <w:lvlJc w:val="left"/>
+      <w:pPr>
+        <w:ind w:left="720" w:hanging="360"/>
+      </w:pPr>
+    </w:lvl>
+    <w:lvl xmlns:w="http://schemas.openxmlformats.org/wordprocessingml/2006/main" w:ilvl="1">
+      <w:start w:val="1"/>
+      <w:numFmt w:val="decimal"/>
+      <w:lvlText w:val="%2."/>
+      <w:lvlJc w:val="left"/>
+      <w:pPr>
+        <w:ind w:left="1440" w:hanging="360"/>
+      </w:pPr>
+    </w:lvl>
+    <w:lvl xmlns:w="http://schemas.openxmlformats.org/wordprocessingml/2006/main" w:ilvl="2">
+      <w:start w:val="1"/>
+      <w:numFmt w:val="lowerRoman"/>
+      <w:lvlText w:val="%3."/>
+      <w:lvlJc w:val="right"/>
+      <w:pPr>
+        <w:ind w:left="2160" w:hanging="180"/>
+      </w:pPr>
+    </w:lvl>
+    <w:lvl xmlns:w="http://schemas.openxmlformats.org/wordprocessingml/2006/main" w:ilvl="3">
+      <w:start w:val="1"/>
+      <w:numFmt w:val="decimal"/>
+      <w:lvlText w:val="%4."/>
+      <w:lvlJc w:val="left"/>
+      <w:pPr>
+        <w:ind w:left="2880" w:hanging="360"/>
+      </w:pPr>
+    </w:lvl>
+    <w:lvl xmlns:w="http://schemas.openxmlformats.org/wordprocessingml/2006/main" w:ilvl="4">
+      <w:start w:val="1"/>
+      <w:numFmt w:val="lowerLetter"/>
+      <w:lvlText w:val="%5."/>
+      <w:lvlJc w:val="left"/>
+      <w:pPr>
+        <w:ind w:left="3600" w:hanging="360"/>
+      </w:pPr>
+    </w:lvl>
+    <w:lvl xmlns:w="http://schemas.openxmlformats.org/wordprocessingml/2006/main" w:ilvl="5">
+      <w:start w:val="1"/>
+      <w:numFmt w:val="lowerRoman"/>
+      <w:lvlText w:val="%6."/>
+      <w:lvlJc w:val="right"/>
+      <w:pPr>
+        <w:ind w:left="4320" w:hanging="180"/>
+      </w:pPr>
+    </w:lvl>
+    <w:lvl xmlns:w="http://schemas.openxmlformats.org/wordprocessingml/2006/main" w:ilvl="6">
+      <w:start w:val="1"/>
+      <w:numFmt w:val="decimal"/>
+      <w:lvlText w:val="%7."/>
+      <w:lvlJc w:val="left"/>
+      <w:pPr>
+        <w:ind w:left="5040" w:hanging="360"/>
+      </w:pPr>
+    </w:lvl>
+    <w:lvl xmlns:w="http://schemas.openxmlformats.org/wordprocessingml/2006/main" w:ilvl="7">
+      <w:start w:val="1"/>
+      <w:numFmt w:val="lowerLetter"/>
+      <w:lvlText w:val="%8."/>
+      <w:lvlJc w:val="left"/>
+      <w:pPr>
+        <w:ind w:left="5760" w:hanging="360"/>
+      </w:pPr>
+    </w:lvl>
+    <w:lvl xmlns:w="http://schemas.openxmlformats.org/wordprocessingml/2006/main" w:ilvl="8">
+      <w:start w:val="1"/>
+      <w:numFmt w:val="lowerRoman"/>
+      <w:lvlText w:val="%9."/>
+      <w:lvlJc w:val="right"/>
+      <w:pPr>
+        <w:ind w:left="6480" w:hanging="180"/>
+      </w:pPr>
+    </w:lvl>
+  </w:abstractNum>
   <w:abstractNum xmlns:w="http://schemas.openxmlformats.org/wordprocessingml/2006/main" w:abstractNumId="1">
     <w:multiLevelType xmlns:w="http://schemas.openxmlformats.org/wordprocessingml/2006/main" w:val="hybridMultilevel"/>
     <w:lvl xmlns:w="http://schemas.openxmlformats.org/wordprocessingml/2006/main" w:ilvl="0">
@@ -1573,6 +2048,9 @@
       </w:pPr>
     </w:lvl>
   </w:abstractNum>
+  <w:num w:numId="2">
+    <w:abstractNumId w:val="2"/>
+  </w:num>
   <w:num w:numId="1">
     <w:abstractNumId w:val="1"/>
   </w:num>
@@ -2036,6 +2514,16 @@
       </w:tblCellMar>
     </w:tblPr>
   </w:style>
+  <w:style xmlns:w14="http://schemas.microsoft.com/office/word/2010/wordml" xmlns:mc="http://schemas.openxmlformats.org/markup-compatibility/2006" xmlns:w="http://schemas.openxmlformats.org/wordprocessingml/2006/main" w:type="character" w:styleId="Hyperlink" mc:Ignorable="w14">
+    <w:name xmlns:w="http://schemas.openxmlformats.org/wordprocessingml/2006/main" w:val="Hyperlink"/>
+    <w:basedOn xmlns:w="http://schemas.openxmlformats.org/wordprocessingml/2006/main" w:val="DefaultParagraphFont"/>
+    <w:uiPriority xmlns:w="http://schemas.openxmlformats.org/wordprocessingml/2006/main" w:val="99"/>
+    <w:unhideWhenUsed xmlns:w="http://schemas.openxmlformats.org/wordprocessingml/2006/main"/>
+    <w:rPr xmlns:w="http://schemas.openxmlformats.org/wordprocessingml/2006/main">
+      <w:color w:val="0563C1" w:themeColor="hyperlink"/>
+      <w:u w:val="single"/>
+    </w:rPr>
+  </w:style>
 </w:styles>
 </file>
 
